--- a/irb/HSC_Reliance_Application_NonUC.docx
+++ b/irb/HSC_Reliance_Application_NonUC.docx
@@ -529,15 +529,25 @@
               <w:rPr>
                 <w:rFonts w:ascii="Arial" w:hAnsi="Arial" w:cs="Arial"/>
                 <w:color w:val="9CC2E5" w:themeColor="accent1" w:themeTint="99"/>
-                <w:highlight w:val="yellow"/>
               </w:rPr>
             </w:pPr>
             <w:r>
               <w:rPr>
                 <w:rFonts w:ascii="Arial" w:hAnsi="Arial" w:cs="Arial"/>
-                <w:highlight w:val="yellow"/>
               </w:rPr>
               <w:t>Protocol Title:</w:t>
+            </w:r>
+            <w:r>
+              <w:rPr>
+                <w:rFonts w:ascii="Arial" w:hAnsi="Arial" w:cs="Arial"/>
+              </w:rPr>
+              <w:t xml:space="preserve"> </w:t>
+            </w:r>
+            <w:r>
+              <w:rPr>
+                <w:rFonts w:ascii="Arial" w:hAnsi="Arial" w:cs="Arial"/>
+              </w:rPr>
+              <w:t>Reproducibility and Replicability Workshop Effectiveness</w:t>
             </w:r>
           </w:p>
         </w:tc>
@@ -551,15 +561,25 @@
               <w:contextualSpacing/>
               <w:rPr>
                 <w:rFonts w:ascii="Arial" w:hAnsi="Arial" w:cs="Arial"/>
-                <w:highlight w:val="yellow"/>
               </w:rPr>
             </w:pPr>
             <w:r>
               <w:rPr>
                 <w:rFonts w:ascii="Arial" w:hAnsi="Arial" w:cs="Arial"/>
-                <w:highlight w:val="yellow"/>
               </w:rPr>
               <w:t>Protocol #:</w:t>
+            </w:r>
+            <w:r>
+              <w:rPr>
+                <w:rFonts w:ascii="Arial" w:hAnsi="Arial" w:cs="Arial"/>
+              </w:rPr>
+              <w:t xml:space="preserve"> </w:t>
+            </w:r>
+            <w:r>
+              <w:rPr>
+                <w:rFonts w:ascii="Arial" w:hAnsi="Arial" w:cs="Arial"/>
+              </w:rPr>
+              <w:t>257</w:t>
             </w:r>
           </w:p>
         </w:tc>
@@ -1032,11 +1052,11 @@
           </mc:Choice>
           <mc:Fallback>
             <w:pict>
-              <v:shapetype w14:anchorId="171B3D91" id="_x0000_t202" coordsize="21600,21600" o:spt="202" path="m,l,21600r21600,l21600,xe">
+              <v:shapetype w14:anchorId="75F56F07" id="_x0000_t202" coordsize="21600,21600" o:spt="202" path="m,l,21600r21600,l21600,xe">
                 <v:stroke joinstyle="miter"/>
                 <v:path gradientshapeok="t" o:connecttype="rect"/>
               </v:shapetype>
-              <v:shape id="Text Box 2" o:spid="_x0000_s1026" type="#_x0000_t202" style="position:absolute;margin-left:488.05pt;margin-top:12.85pt;width:539.25pt;height:29.25pt;z-index:-251655168;visibility:visible;mso-wrap-style:square;mso-width-percent:0;mso-height-percent:0;mso-wrap-distance-left:9pt;mso-wrap-distance-top:0;mso-wrap-distance-right:9pt;mso-wrap-distance-bottom:0;mso-position-horizontal:right;mso-position-horizontal-relative:margin;mso-position-vertical:absolute;mso-position-vertical-relative:text;mso-width-percent:0;mso-height-percent:0;mso-width-relative:margin;mso-height-relative:margin;v-text-anchor:top" o:gfxdata="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" strokecolor="#afabab">
+              <v:shape id="Text Box 2" o:spid="_x0000_s1026" type="#_x0000_t202" style="position:absolute;margin-left:488.05pt;margin-top:12.85pt;width:539.25pt;height:29.25pt;z-index:-251655168;visibility:visible;mso-wrap-style:square;mso-width-percent:0;mso-height-percent:0;mso-wrap-distance-left:9pt;mso-wrap-distance-top:0;mso-wrap-distance-right:9pt;mso-wrap-distance-bottom:0;mso-position-horizontal:right;mso-position-horizontal-relative:margin;mso-position-vertical:absolute;mso-position-vertical-relative:text;mso-width-percent:0;mso-height-percent:0;mso-width-relative:margin;mso-height-relative:margin;v-text-anchor:top" o:gfxdata="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" strokecolor="#afabab">
                 <v:textbox>
                   <w:txbxContent>
                     <w:p/>
@@ -1522,11 +1542,7 @@
           </mc:Choice>
           <mc:Fallback>
             <w:pict>
-              <v:shapetype w14:anchorId="2334FC48" id="_x0000_t202" coordsize="21600,21600" o:spt="202" path="m,l,21600r21600,l21600,xe">
-                <v:stroke joinstyle="miter"/>
-                <v:path gradientshapeok="t" o:connecttype="rect"/>
-              </v:shapetype>
-              <v:shape id="_x0000_s1027" type="#_x0000_t202" style="position:absolute;margin-left:487.3pt;margin-top:14.75pt;width:538.5pt;height:33.7pt;z-index:-251654144;visibility:visible;mso-wrap-style:square;mso-width-percent:0;mso-height-percent:0;mso-wrap-distance-left:9pt;mso-wrap-distance-top:0;mso-wrap-distance-right:9pt;mso-wrap-distance-bottom:0;mso-position-horizontal:right;mso-position-horizontal-relative:margin;mso-position-vertical:absolute;mso-position-vertical-relative:text;mso-width-percent:0;mso-height-percent:0;mso-width-relative:margin;mso-height-relative:margin;v-text-anchor:top" o:gfxdata="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" strokecolor="#aeaaaa [2414]">
+              <v:shape w14:anchorId="2334FC48" id="_x0000_s1027" type="#_x0000_t202" style="position:absolute;margin-left:487.3pt;margin-top:14.75pt;width:538.5pt;height:33.7pt;z-index:-251654144;visibility:visible;mso-wrap-style:square;mso-width-percent:0;mso-height-percent:0;mso-wrap-distance-left:9pt;mso-wrap-distance-top:0;mso-wrap-distance-right:9pt;mso-wrap-distance-bottom:0;mso-position-horizontal:right;mso-position-horizontal-relative:margin;mso-position-vertical:absolute;mso-position-vertical-relative:text;mso-width-percent:0;mso-height-percent:0;mso-width-relative:margin;mso-height-relative:margin;v-text-anchor:top" o:gfxdata="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" strokecolor="#aeaaaa [2414]">
                 <v:textbox>
                   <w:txbxContent>
                     <w:p>
@@ -1905,33 +1921,20 @@
       <w:r>
         <w:rPr>
           <w:rFonts w:ascii="Arial" w:hAnsi="Arial" w:cs="Arial"/>
-        </w:rPr>
-        <w:t>X Administering Interventions</w:t>
-      </w:r>
-      <w:r>
-        <w:rPr>
-          <w:rFonts w:ascii="Arial" w:hAnsi="Arial" w:cs="Arial"/>
-        </w:rPr>
-        <w:tab/>
-        <w:t xml:space="preserve"> X Collecting Identifiable Data   X Obtaining/Analyzing Identifiable Data</w:t>
-      </w:r>
-      <w:r>
-        <w:rPr>
-          <w:rFonts w:ascii="Arial" w:hAnsi="Arial" w:cs="Arial"/>
           <w:noProof/>
         </w:rPr>
         <mc:AlternateContent>
           <mc:Choice Requires="wps">
             <w:drawing>
-              <wp:anchor distT="0" distB="0" distL="114300" distR="114300" simplePos="0" relativeHeight="251660288" behindDoc="1" locked="0" layoutInCell="1" allowOverlap="1" wp14:anchorId="3828E345" wp14:editId="13A3AEE0">
+              <wp:anchor distT="0" distB="0" distL="114300" distR="114300" simplePos="0" relativeHeight="251660288" behindDoc="1" locked="0" layoutInCell="1" allowOverlap="1" wp14:anchorId="3828E345" wp14:editId="11C0A0F3">
                 <wp:simplePos x="0" y="0"/>
                 <wp:positionH relativeFrom="margin">
                   <wp:align>right</wp:align>
                 </wp:positionH>
                 <wp:positionV relativeFrom="paragraph">
-                  <wp:posOffset>321310</wp:posOffset>
+                  <wp:posOffset>163830</wp:posOffset>
                 </wp:positionV>
-                <wp:extent cx="6829425" cy="876300"/>
+                <wp:extent cx="6829425" cy="857250"/>
                 <wp:effectExtent l="0" t="0" r="28575" b="19050"/>
                 <wp:wrapTight wrapText="bothSides">
                   <wp:wrapPolygon edited="0">
@@ -1955,7 +1958,7 @@
                       <wps:spPr bwMode="auto">
                         <a:xfrm>
                           <a:off x="0" y="0"/>
-                          <a:ext cx="6829425" cy="876300"/>
+                          <a:ext cx="6829425" cy="857250"/>
                         </a:xfrm>
                         <a:prstGeom prst="rect">
                           <a:avLst/>
@@ -1977,11 +1980,6 @@
                       <wps:txbx>
                         <w:txbxContent>
                           <w:p>
-                            <w:pPr>
-                              <w:rPr>
-                                <w:i/>
-                              </w:rPr>
-                            </w:pPr>
                             <w:r>
                               <w:rPr>
                                 <w:i/>
@@ -2014,8 +2012,6 @@
                             </w:r>
                           </w:p>
                           <w:p/>
-                          <w:p/>
-                          <w:p/>
                         </w:txbxContent>
                       </wps:txbx>
                       <wps:bodyPr rot="0" vert="horz" wrap="square" lIns="91440" tIns="45720" rIns="91440" bIns="45720" anchor="t" anchorCtr="0">
@@ -2035,15 +2031,10 @@
           </mc:Choice>
           <mc:Fallback>
             <w:pict>
-              <v:shape w14:anchorId="5C827EEB" id="_x0000_s1028" type="#_x0000_t202" style="position:absolute;margin-left:486.55pt;margin-top:25.3pt;width:537.75pt;height:69pt;z-index:-251656192;visibility:visible;mso-wrap-style:square;mso-width-percent:0;mso-height-percent:0;mso-wrap-distance-left:9pt;mso-wrap-distance-top:0;mso-wrap-distance-right:9pt;mso-wrap-distance-bottom:0;mso-position-horizontal:right;mso-position-horizontal-relative:margin;mso-position-vertical:absolute;mso-position-vertical-relative:text;mso-width-percent:0;mso-height-percent:0;mso-width-relative:margin;mso-height-relative:margin;v-text-anchor:top" o:gfxdata="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" strokecolor="#aeaaaa [2414]">
+              <v:shape w14:anchorId="3828E345" id="_x0000_s1028" type="#_x0000_t202" style="position:absolute;margin-left:486.55pt;margin-top:12.9pt;width:537.75pt;height:67.5pt;z-index:-251656192;visibility:visible;mso-wrap-style:square;mso-width-percent:0;mso-height-percent:0;mso-wrap-distance-left:9pt;mso-wrap-distance-top:0;mso-wrap-distance-right:9pt;mso-wrap-distance-bottom:0;mso-position-horizontal:right;mso-position-horizontal-relative:margin;mso-position-vertical:absolute;mso-position-vertical-relative:text;mso-width-percent:0;mso-height-percent:0;mso-width-relative:margin;mso-height-relative:margin;v-text-anchor:top" o:gfxdata="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" strokecolor="#aeaaaa [2414]">
                 <v:textbox>
                   <w:txbxContent>
                     <w:p>
-                      <w:pPr>
-                        <w:rPr>
-                          <w:i/>
-                        </w:rPr>
-                      </w:pPr>
                       <w:r>
                         <w:rPr>
                           <w:i/>
@@ -2072,25 +2063,9 @@
                         <w:rPr>
                           <w:i/>
                         </w:rPr>
-                        <w:t xml:space="preserve">etc.)  </w:t>
-                      </w:r>
-                      <w:proofErr w:type="gramStart"/>
-                      <w:r>
-                        <w:rPr>
-                          <w:i/>
-                        </w:rPr>
-                        <w:t>and/or</w:t>
-                      </w:r>
-                      <w:proofErr w:type="gramEnd"/>
-                      <w:r>
-                        <w:rPr>
-                          <w:i/>
-                        </w:rPr>
-                        <w:t xml:space="preserve"> specimens (e.g., blood, tissue) to be obtained/analyzed:</w:t>
+                        <w:t>etc.)  and/or specimens (e.g., blood, tissue) to be obtained/analyzed:</w:t>
                       </w:r>
                     </w:p>
-                    <w:p/>
-                    <w:p/>
                     <w:p/>
                   </w:txbxContent>
                 </v:textbox>
@@ -2100,6 +2075,19 @@
           </mc:Fallback>
         </mc:AlternateContent>
       </w:r>
+      <w:r>
+        <w:rPr>
+          <w:rFonts w:ascii="Arial" w:hAnsi="Arial" w:cs="Arial"/>
+        </w:rPr>
+        <w:t>X Administering Interventions</w:t>
+      </w:r>
+      <w:r>
+        <w:rPr>
+          <w:rFonts w:ascii="Arial" w:hAnsi="Arial" w:cs="Arial"/>
+        </w:rPr>
+        <w:tab/>
+        <w:t xml:space="preserve"> X Collecting Identifiable Data   X Obtaining/Analyzing Identifiable Data</w:t>
+      </w:r>
     </w:p>
     <w:p>
       <w:pPr>
@@ -2113,6 +2101,7 @@
         <w:rPr>
           <w:rFonts w:ascii="Arial" w:hAnsi="Arial" w:cs="Arial"/>
         </w:rPr>
+        <w:lastRenderedPageBreak/>
         <w:fldChar w:fldCharType="begin">
           <w:ffData>
             <w:name w:val="Check11"/>
